--- a/Database/Database Scenario exercise.docx
+++ b/Database/Database Scenario exercise.docx
@@ -338,6 +338,7 @@
           <w:rFonts w:cstheme="minorHAnsi"/>
         </w:rPr>
       </w:pPr>
+      <w:bookmarkStart w:id="0" w:name="_Hlk181797784"/>
       <w:r>
         <w:rPr>
           <w:rFonts w:cstheme="minorHAnsi"/>
@@ -368,7 +369,30 @@
         </w:rPr>
         <w:t>.</w:t>
       </w:r>
-    </w:p>
+      <w:r>
+        <w:rPr>
+          <w:rFonts w:cstheme="minorHAnsi"/>
+        </w:rPr>
+        <w:t xml:space="preserve"> All ratings for a specific game can be averaged to find </w:t>
+      </w:r>
+      <w:proofErr w:type="spellStart"/>
+      <w:proofErr w:type="gramStart"/>
+      <w:r>
+        <w:rPr>
+          <w:rFonts w:cstheme="minorHAnsi"/>
+        </w:rPr>
+        <w:t>a</w:t>
+      </w:r>
+      <w:proofErr w:type="spellEnd"/>
+      <w:proofErr w:type="gramEnd"/>
+      <w:r>
+        <w:rPr>
+          <w:rFonts w:cstheme="minorHAnsi"/>
+        </w:rPr>
+        <w:t xml:space="preserve"> overall rating.</w:t>
+      </w:r>
+    </w:p>
+    <w:bookmarkEnd w:id="0"/>
     <w:p>
       <w:pPr>
         <w:rPr>
@@ -444,6 +468,7 @@
           <w:bCs/>
         </w:rPr>
       </w:pPr>
+      <w:bookmarkStart w:id="1" w:name="_Hlk181807467"/>
       <w:r>
         <w:rPr>
           <w:rFonts w:cstheme="minorHAnsi"/>
@@ -847,6 +872,7 @@
         <w:t>Rating – 5</w:t>
       </w:r>
     </w:p>
+    <w:bookmarkEnd w:id="1"/>
     <w:p/>
     <w:p/>
     <w:p>
@@ -914,6 +940,7 @@
           <w:numId w:val="2"/>
         </w:numPr>
       </w:pPr>
+      <w:bookmarkStart w:id="2" w:name="_Hlk181798207"/>
       <w:r>
         <w:t>What is the average rating for Black Myth Wukong?</w:t>
       </w:r>
@@ -1025,7 +1052,98 @@
       <w:r>
         <w:t>What game has the lowest all-time peak?</w:t>
       </w:r>
-    </w:p>
+      <w:bookmarkEnd w:id="2"/>
+    </w:p>
+    <w:p/>
+    <w:p/>
+    <w:p/>
+    <w:p/>
+    <w:p/>
+    <w:p>
+      <w:pPr>
+        <w:pStyle w:val="ListParagraph"/>
+        <w:numPr>
+          <w:ilvl w:val="0"/>
+          <w:numId w:val="3"/>
+        </w:numPr>
+      </w:pPr>
+      <w:r>
+        <w:t>Copy and paste the table below for as many relational tables as you need</w:t>
+      </w:r>
+    </w:p>
+    <w:p>
+      <w:pPr>
+        <w:pStyle w:val="ListParagraph"/>
+        <w:numPr>
+          <w:ilvl w:val="0"/>
+          <w:numId w:val="3"/>
+        </w:numPr>
+      </w:pPr>
+      <w:r>
+        <w:t>Replace the placeholder names (table-name1, attribute-name5 etc) with the table and attribute names you derived from your ER model</w:t>
+      </w:r>
+    </w:p>
+    <w:p>
+      <w:pPr>
+        <w:pStyle w:val="ListParagraph"/>
+        <w:numPr>
+          <w:ilvl w:val="0"/>
+          <w:numId w:val="3"/>
+        </w:numPr>
+      </w:pPr>
+      <w:r>
+        <w:t>List primary key attributes first</w:t>
+      </w:r>
+    </w:p>
+    <w:p>
+      <w:pPr>
+        <w:pStyle w:val="ListParagraph"/>
+        <w:numPr>
+          <w:ilvl w:val="0"/>
+          <w:numId w:val="3"/>
+        </w:numPr>
+      </w:pPr>
+      <w:r>
+        <w:t>Add new rows to the tables (in the correct place) as needed</w:t>
+      </w:r>
+    </w:p>
+    <w:p>
+      <w:pPr>
+        <w:pStyle w:val="ListParagraph"/>
+        <w:numPr>
+          <w:ilvl w:val="0"/>
+          <w:numId w:val="3"/>
+        </w:numPr>
+      </w:pPr>
+      <w:r>
+        <w:t>Delete any unnecessary rows (attribute rows and foreign key rows if not used)</w:t>
+      </w:r>
+    </w:p>
+    <w:p>
+      <w:pPr>
+        <w:pStyle w:val="ListParagraph"/>
+        <w:numPr>
+          <w:ilvl w:val="0"/>
+          <w:numId w:val="3"/>
+        </w:numPr>
+      </w:pPr>
+      <w:r>
+        <w:t>Primary keys are to be specified in the format PRIMARY KEY (attribute-name1, attribute-name2, etc)</w:t>
+      </w:r>
+    </w:p>
+    <w:p>
+      <w:pPr>
+        <w:pStyle w:val="ListParagraph"/>
+        <w:numPr>
+          <w:ilvl w:val="0"/>
+          <w:numId w:val="3"/>
+        </w:numPr>
+      </w:pPr>
+      <w:r>
+        <w:t>Foreign keys are to be specified in the format ‘FOREIGN KEY (attribute-name) REFERENCES table-name (attribute-name)</w:t>
+      </w:r>
+    </w:p>
+    <w:p/>
     <w:sectPr>
       <w:pgSz w:w="11900" w:h="16840"/>
       <w:pgMar w:top="1440" w:right="1440" w:bottom="1440" w:left="1440" w:header="708" w:footer="708" w:gutter="0"/>
@@ -1216,11 +1334,127 @@
       </w:pPr>
     </w:lvl>
   </w:abstractNum>
+  <w:abstractNum w:abstractNumId="2" w15:restartNumberingAfterBreak="0">
+    <w:nsid w:val="77F83B38"/>
+    <w:multiLevelType w:val="hybridMultilevel"/>
+    <w:tmpl w:val="3BBA97DE"/>
+    <w:lvl w:ilvl="0" w:tplc="04090001">
+      <w:start w:val="1"/>
+      <w:numFmt w:val="bullet"/>
+      <w:lvlText w:val=""/>
+      <w:lvlJc w:val="left"/>
+      <w:pPr>
+        <w:ind w:left="720" w:hanging="360"/>
+      </w:pPr>
+      <w:rPr>
+        <w:rFonts w:ascii="Symbol" w:hAnsi="Symbol" w:hint="default"/>
+      </w:rPr>
+    </w:lvl>
+    <w:lvl w:ilvl="1" w:tplc="04090003" w:tentative="1">
+      <w:start w:val="1"/>
+      <w:numFmt w:val="bullet"/>
+      <w:lvlText w:val="o"/>
+      <w:lvlJc w:val="left"/>
+      <w:pPr>
+        <w:ind w:left="1440" w:hanging="360"/>
+      </w:pPr>
+      <w:rPr>
+        <w:rFonts w:ascii="Courier New" w:hAnsi="Courier New" w:cs="Courier New" w:hint="default"/>
+      </w:rPr>
+    </w:lvl>
+    <w:lvl w:ilvl="2" w:tplc="04090005" w:tentative="1">
+      <w:start w:val="1"/>
+      <w:numFmt w:val="bullet"/>
+      <w:lvlText w:val=""/>
+      <w:lvlJc w:val="left"/>
+      <w:pPr>
+        <w:ind w:left="2160" w:hanging="360"/>
+      </w:pPr>
+      <w:rPr>
+        <w:rFonts w:ascii="Wingdings" w:hAnsi="Wingdings" w:hint="default"/>
+      </w:rPr>
+    </w:lvl>
+    <w:lvl w:ilvl="3" w:tplc="04090001" w:tentative="1">
+      <w:start w:val="1"/>
+      <w:numFmt w:val="bullet"/>
+      <w:lvlText w:val=""/>
+      <w:lvlJc w:val="left"/>
+      <w:pPr>
+        <w:ind w:left="2880" w:hanging="360"/>
+      </w:pPr>
+      <w:rPr>
+        <w:rFonts w:ascii="Symbol" w:hAnsi="Symbol" w:hint="default"/>
+      </w:rPr>
+    </w:lvl>
+    <w:lvl w:ilvl="4" w:tplc="04090003" w:tentative="1">
+      <w:start w:val="1"/>
+      <w:numFmt w:val="bullet"/>
+      <w:lvlText w:val="o"/>
+      <w:lvlJc w:val="left"/>
+      <w:pPr>
+        <w:ind w:left="3600" w:hanging="360"/>
+      </w:pPr>
+      <w:rPr>
+        <w:rFonts w:ascii="Courier New" w:hAnsi="Courier New" w:cs="Courier New" w:hint="default"/>
+      </w:rPr>
+    </w:lvl>
+    <w:lvl w:ilvl="5" w:tplc="04090005" w:tentative="1">
+      <w:start w:val="1"/>
+      <w:numFmt w:val="bullet"/>
+      <w:lvlText w:val=""/>
+      <w:lvlJc w:val="left"/>
+      <w:pPr>
+        <w:ind w:left="4320" w:hanging="360"/>
+      </w:pPr>
+      <w:rPr>
+        <w:rFonts w:ascii="Wingdings" w:hAnsi="Wingdings" w:hint="default"/>
+      </w:rPr>
+    </w:lvl>
+    <w:lvl w:ilvl="6" w:tplc="04090001" w:tentative="1">
+      <w:start w:val="1"/>
+      <w:numFmt w:val="bullet"/>
+      <w:lvlText w:val=""/>
+      <w:lvlJc w:val="left"/>
+      <w:pPr>
+        <w:ind w:left="5040" w:hanging="360"/>
+      </w:pPr>
+      <w:rPr>
+        <w:rFonts w:ascii="Symbol" w:hAnsi="Symbol" w:hint="default"/>
+      </w:rPr>
+    </w:lvl>
+    <w:lvl w:ilvl="7" w:tplc="04090003" w:tentative="1">
+      <w:start w:val="1"/>
+      <w:numFmt w:val="bullet"/>
+      <w:lvlText w:val="o"/>
+      <w:lvlJc w:val="left"/>
+      <w:pPr>
+        <w:ind w:left="5760" w:hanging="360"/>
+      </w:pPr>
+      <w:rPr>
+        <w:rFonts w:ascii="Courier New" w:hAnsi="Courier New" w:cs="Courier New" w:hint="default"/>
+      </w:rPr>
+    </w:lvl>
+    <w:lvl w:ilvl="8" w:tplc="04090005" w:tentative="1">
+      <w:start w:val="1"/>
+      <w:numFmt w:val="bullet"/>
+      <w:lvlText w:val=""/>
+      <w:lvlJc w:val="left"/>
+      <w:pPr>
+        <w:ind w:left="6480" w:hanging="360"/>
+      </w:pPr>
+      <w:rPr>
+        <w:rFonts w:ascii="Wingdings" w:hAnsi="Wingdings" w:hint="default"/>
+      </w:rPr>
+    </w:lvl>
+  </w:abstractNum>
   <w:num w:numId="1" w16cid:durableId="1038818672">
     <w:abstractNumId w:val="0"/>
   </w:num>
   <w:num w:numId="2" w16cid:durableId="639119067">
     <w:abstractNumId w:val="1"/>
+  </w:num>
+  <w:num w:numId="3" w16cid:durableId="2115707174">
+    <w:abstractNumId w:val="2"/>
   </w:num>
 </w:numbering>
 </file>
